--- a/code_complete/Part_5_Code_Improvements/chapter_22_developer_testing/Code Testing.docx
+++ b/code_complete/Part_5_Code_Improvements/chapter_22_developer_testing/Code Testing.docx
@@ -626,7 +626,15 @@
       <w:proofErr w:type="spellEnd"/>
     </w:p>
     <w:p>
-      <w:r>
+      <w:pPr>
+        <w:rPr>
+          <w:color w:val="C45911" w:themeColor="accent2" w:themeShade="BF"/>
+        </w:rPr>
+      </w:pPr>
+      <w:r>
+        <w:rPr>
+          <w:color w:val="C45911" w:themeColor="accent2" w:themeShade="BF"/>
+        </w:rPr>
         <w:t>Limitations of Developer Testing</w:t>
       </w:r>
     </w:p>
@@ -2535,6 +2543,8 @@
         </w:rPr>
         <w:t>Symbolic Debuggers</w:t>
       </w:r>
+      <w:bookmarkStart w:id="0" w:name="_GoBack"/>
+      <w:bookmarkEnd w:id="0"/>
     </w:p>
     <w:p>
       <w:pPr>
@@ -2906,12 +2916,7 @@
         </w:numPr>
       </w:pPr>
       <w:r>
-        <w:t>Running different tests after each change is no good, need to ru</w:t>
-      </w:r>
-      <w:bookmarkStart w:id="0" w:name="_GoBack"/>
-      <w:bookmarkEnd w:id="0"/>
-      <w:r>
-        <w:t>n the same tests</w:t>
+        <w:t>Running different tests after each change is no good, need to run the same tests</w:t>
       </w:r>
     </w:p>
     <w:p>
